--- a/paper/reference.docx
+++ b/paper/reference.docx
@@ -727,6 +727,13 @@
     <w:lsdException w:name="Placeholder Text" w:semiHidden="1"/>
     <w:lsdException w:name="Light Shading"/>
     <w:lsdException w:name="Light List"/>
+    <w:lsdException w:name="Light Grid"/>
+    <w:lsdException w:name="Medium Shading 1"/>
+    <w:lsdException w:name="Medium Shading 2"/>
+    <w:lsdException w:name="Medium List 1"/>
+    <w:lsdException w:name="Medium List 2"/>
+    <w:lsdException w:name="Medium Grid 1"/>
+    <w:lsdException w:name="Medium Grid 2"/>
     <w:lsdException w:name="Medium Grid 3"/>
     <w:lsdException w:name="Dark List"/>
     <w:lsdException w:name="Colorful Shading"/>
@@ -1168,8 +1175,10 @@
     <w:name w:val="Body Text"/>
     <w:basedOn w:val="Normal"/>
     <w:qFormat/>
-    <w:pPr>
-      <w:spacing w:before="180" w:after="180"/>
+    <w:rsid w:val="0070404A"/>
+    <w:pPr>
+      <w:spacing w:before="180" w:after="180" w:line="480" w:lineRule="auto"/>
+      <w:jc w:val="both"/>
     </w:pPr>
   </w:style>
   <w:style w:type="paragraph" w:customStyle="1" w:styleId="FirstParagraph">
@@ -1252,10 +1261,12 @@
     <w:basedOn w:val="Normal"/>
     <w:next w:val="BodyText"/>
     <w:qFormat/>
+    <w:rsid w:val="0070404A"/>
     <w:pPr>
       <w:keepNext/>
       <w:keepLines/>
-      <w:spacing w:before="300" w:after="300"/>
+      <w:spacing w:before="300" w:after="300" w:line="360" w:lineRule="auto"/>
+      <w:jc w:val="both"/>
     </w:pPr>
     <w:rPr>
       <w:sz w:val="20"/>
